--- a/8thSemester/Technical Writing and Presentation/Task/February_22_CV_mamutalib.docx
+++ b/8thSemester/Technical Writing and Presentation/Task/February_22_CV_mamutalib.docx
@@ -205,6 +205,8 @@
       <w:proofErr w:type="spellStart"/>
       <w:r>
         <w:rPr>
+          <w:i/>
+          <w:iCs/>
           <w:sz w:val="24"/>
           <w:szCs w:val="20"/>
         </w:rPr>
@@ -213,6 +215,8 @@
       <w:proofErr w:type="spellEnd"/>
       <w:r>
         <w:rPr>
+          <w:i/>
+          <w:iCs/>
           <w:sz w:val="24"/>
           <w:szCs w:val="20"/>
         </w:rPr>
@@ -221,6 +225,8 @@
       <w:proofErr w:type="spellStart"/>
       <w:r>
         <w:rPr>
+          <w:i/>
+          <w:iCs/>
           <w:sz w:val="24"/>
           <w:szCs w:val="20"/>
         </w:rPr>
@@ -229,6 +235,8 @@
       <w:proofErr w:type="spellEnd"/>
       <w:r>
         <w:rPr>
+          <w:i/>
+          <w:iCs/>
           <w:sz w:val="24"/>
           <w:szCs w:val="20"/>
         </w:rPr>
@@ -348,14 +356,200 @@
           <w:sz w:val="24"/>
           <w:szCs w:val="20"/>
         </w:rPr>
+        <w:t xml:space="preserve"> – </w:t>
+      </w:r>
+      <w:r>
+        <w:rPr>
+          <w:sz w:val="24"/>
+          <w:szCs w:val="20"/>
+        </w:rPr>
+        <w:t>P</w:t>
+      </w:r>
+      <w:r>
+        <w:rPr>
+          <w:sz w:val="24"/>
+          <w:szCs w:val="20"/>
+        </w:rPr>
+        <w:t>resent</w:t>
+      </w:r>
+    </w:p>
+    <w:p>
+      <w:pPr>
+        <w:spacing w:after="0"/>
+        <w:jc w:val="both"/>
+        <w:rPr>
+          <w:sz w:val="24"/>
+          <w:szCs w:val="20"/>
+        </w:rPr>
+      </w:pPr>
+      <w:r>
+        <w:rPr>
+          <w:sz w:val="24"/>
+          <w:szCs w:val="20"/>
+        </w:rPr>
+        <w:t xml:space="preserve">Shah </w:t>
+      </w:r>
+      <w:proofErr w:type="spellStart"/>
+      <w:r>
+        <w:rPr>
+          <w:sz w:val="24"/>
+          <w:szCs w:val="20"/>
+        </w:rPr>
+        <w:t>Khurrom</w:t>
+      </w:r>
+      <w:proofErr w:type="spellEnd"/>
+      <w:r>
+        <w:rPr>
+          <w:sz w:val="24"/>
+          <w:szCs w:val="20"/>
+        </w:rPr>
+        <w:t xml:space="preserve"> Degree College, </w:t>
+      </w:r>
+      <w:proofErr w:type="spellStart"/>
+      <w:r>
+        <w:rPr>
+          <w:i/>
+          <w:iCs/>
+          <w:sz w:val="24"/>
+          <w:szCs w:val="20"/>
+        </w:rPr>
+        <w:t>Badhaghat</w:t>
+      </w:r>
+      <w:proofErr w:type="spellEnd"/>
+      <w:r>
+        <w:rPr>
+          <w:i/>
+          <w:iCs/>
+          <w:sz w:val="24"/>
+          <w:szCs w:val="20"/>
+        </w:rPr>
+        <w:t xml:space="preserve"> Rode, Sylhet-3100</w:t>
+      </w:r>
+      <w:r>
+        <w:rPr>
+          <w:sz w:val="24"/>
+          <w:szCs w:val="20"/>
+        </w:rPr>
         <w:t xml:space="preserve"> </w:t>
       </w:r>
-      <w:r>
-        <w:rPr>
-          <w:sz w:val="24"/>
-          <w:szCs w:val="20"/>
-        </w:rPr>
-        <w:t>–</w:t>
+    </w:p>
+    <w:p>
+      <w:pPr>
+        <w:spacing w:after="0"/>
+        <w:jc w:val="both"/>
+        <w:rPr>
+          <w:sz w:val="24"/>
+          <w:szCs w:val="20"/>
+        </w:rPr>
+      </w:pPr>
+      <w:r>
+        <w:rPr>
+          <w:sz w:val="24"/>
+          <w:szCs w:val="20"/>
+        </w:rPr>
+        <w:t>HSC in Science</w:t>
+      </w:r>
+      <w:r>
+        <w:rPr>
+          <w:sz w:val="24"/>
+          <w:szCs w:val="20"/>
+        </w:rPr>
+        <w:tab/>
+      </w:r>
+      <w:r>
+        <w:rPr>
+          <w:sz w:val="24"/>
+          <w:szCs w:val="20"/>
+        </w:rPr>
+        <w:tab/>
+      </w:r>
+      <w:r>
+        <w:rPr>
+          <w:sz w:val="24"/>
+          <w:szCs w:val="20"/>
+        </w:rPr>
+        <w:tab/>
+      </w:r>
+      <w:r>
+        <w:rPr>
+          <w:sz w:val="24"/>
+          <w:szCs w:val="20"/>
+        </w:rPr>
+        <w:tab/>
+      </w:r>
+      <w:r>
+        <w:rPr>
+          <w:sz w:val="24"/>
+          <w:szCs w:val="20"/>
+        </w:rPr>
+        <w:tab/>
+      </w:r>
+      <w:r>
+        <w:rPr>
+          <w:sz w:val="24"/>
+          <w:szCs w:val="20"/>
+        </w:rPr>
+        <w:tab/>
+      </w:r>
+      <w:r>
+        <w:rPr>
+          <w:sz w:val="24"/>
+          <w:szCs w:val="20"/>
+        </w:rPr>
+        <w:tab/>
+      </w:r>
+      <w:r>
+        <w:rPr>
+          <w:sz w:val="24"/>
+          <w:szCs w:val="20"/>
+        </w:rPr>
+        <w:t>Aug.2017 – May 2018</w:t>
+      </w:r>
+    </w:p>
+    <w:p>
+      <w:pPr>
+        <w:spacing w:after="0"/>
+        <w:jc w:val="both"/>
+        <w:rPr>
+          <w:sz w:val="24"/>
+          <w:szCs w:val="20"/>
+        </w:rPr>
+      </w:pPr>
+      <w:proofErr w:type="spellStart"/>
+      <w:r>
+        <w:rPr>
+          <w:sz w:val="24"/>
+          <w:szCs w:val="20"/>
+        </w:rPr>
+        <w:t>Beheli</w:t>
+      </w:r>
+      <w:proofErr w:type="spellEnd"/>
+      <w:r>
+        <w:rPr>
+          <w:sz w:val="24"/>
+          <w:szCs w:val="20"/>
+        </w:rPr>
+        <w:t xml:space="preserve"> High School, </w:t>
+      </w:r>
+      <w:proofErr w:type="spellStart"/>
+      <w:r>
+        <w:rPr>
+          <w:i/>
+          <w:iCs/>
+          <w:sz w:val="24"/>
+          <w:szCs w:val="20"/>
+        </w:rPr>
+        <w:t>Beheli</w:t>
+      </w:r>
+      <w:proofErr w:type="spellEnd"/>
+      <w:r>
+        <w:rPr>
+          <w:i/>
+          <w:iCs/>
+          <w:sz w:val="24"/>
+          <w:szCs w:val="20"/>
+        </w:rPr>
+        <w:t>, Jamalganj-3020</w:t>
       </w:r>
       <w:r>
         <w:rPr>
@@ -363,191 +557,6 @@
           <w:szCs w:val="20"/>
         </w:rPr>
         <w:t xml:space="preserve"> </w:t>
-      </w:r>
-      <w:r>
-        <w:rPr>
-          <w:sz w:val="24"/>
-          <w:szCs w:val="20"/>
-        </w:rPr>
-        <w:t>present</w:t>
-      </w:r>
-    </w:p>
-    <w:p>
-      <w:pPr>
-        <w:spacing w:after="0"/>
-        <w:jc w:val="both"/>
-        <w:rPr>
-          <w:sz w:val="24"/>
-          <w:szCs w:val="20"/>
-        </w:rPr>
-      </w:pPr>
-      <w:r>
-        <w:rPr>
-          <w:sz w:val="24"/>
-          <w:szCs w:val="20"/>
-        </w:rPr>
-        <w:t xml:space="preserve">Shah </w:t>
-      </w:r>
-      <w:proofErr w:type="spellStart"/>
-      <w:r>
-        <w:rPr>
-          <w:sz w:val="24"/>
-          <w:szCs w:val="20"/>
-        </w:rPr>
-        <w:t>Khurrom</w:t>
-      </w:r>
-      <w:proofErr w:type="spellEnd"/>
-      <w:r>
-        <w:rPr>
-          <w:sz w:val="24"/>
-          <w:szCs w:val="20"/>
-        </w:rPr>
-        <w:t xml:space="preserve"> Degree College, </w:t>
-      </w:r>
-      <w:proofErr w:type="spellStart"/>
-      <w:r>
-        <w:rPr>
-          <w:sz w:val="24"/>
-          <w:szCs w:val="20"/>
-        </w:rPr>
-        <w:t>Badhaghat</w:t>
-      </w:r>
-      <w:proofErr w:type="spellEnd"/>
-      <w:r>
-        <w:rPr>
-          <w:sz w:val="24"/>
-          <w:szCs w:val="20"/>
-        </w:rPr>
-        <w:t xml:space="preserve"> Rode, Sylhet-3100 </w:t>
-      </w:r>
-    </w:p>
-    <w:p>
-      <w:pPr>
-        <w:spacing w:after="0"/>
-        <w:jc w:val="both"/>
-        <w:rPr>
-          <w:sz w:val="24"/>
-          <w:szCs w:val="20"/>
-        </w:rPr>
-      </w:pPr>
-      <w:r>
-        <w:rPr>
-          <w:sz w:val="24"/>
-          <w:szCs w:val="20"/>
-        </w:rPr>
-        <w:t>HSC in Science</w:t>
-      </w:r>
-      <w:r>
-        <w:rPr>
-          <w:sz w:val="24"/>
-          <w:szCs w:val="20"/>
-        </w:rPr>
-        <w:tab/>
-      </w:r>
-      <w:r>
-        <w:rPr>
-          <w:sz w:val="24"/>
-          <w:szCs w:val="20"/>
-        </w:rPr>
-        <w:tab/>
-      </w:r>
-      <w:r>
-        <w:rPr>
-          <w:sz w:val="24"/>
-          <w:szCs w:val="20"/>
-        </w:rPr>
-        <w:tab/>
-      </w:r>
-      <w:r>
-        <w:rPr>
-          <w:sz w:val="24"/>
-          <w:szCs w:val="20"/>
-        </w:rPr>
-        <w:tab/>
-      </w:r>
-      <w:r>
-        <w:rPr>
-          <w:sz w:val="24"/>
-          <w:szCs w:val="20"/>
-        </w:rPr>
-        <w:tab/>
-      </w:r>
-      <w:r>
-        <w:rPr>
-          <w:sz w:val="24"/>
-          <w:szCs w:val="20"/>
-        </w:rPr>
-        <w:tab/>
-      </w:r>
-      <w:r>
-        <w:rPr>
-          <w:sz w:val="24"/>
-          <w:szCs w:val="20"/>
-        </w:rPr>
-        <w:tab/>
-      </w:r>
-      <w:r>
-        <w:rPr>
-          <w:sz w:val="24"/>
-          <w:szCs w:val="20"/>
-        </w:rPr>
-        <w:t xml:space="preserve">Aug.2017 </w:t>
-      </w:r>
-      <w:r>
-        <w:rPr>
-          <w:sz w:val="24"/>
-          <w:szCs w:val="20"/>
-        </w:rPr>
-        <w:t>–</w:t>
-      </w:r>
-      <w:r>
-        <w:rPr>
-          <w:sz w:val="24"/>
-          <w:szCs w:val="20"/>
-        </w:rPr>
-        <w:t xml:space="preserve"> May 2018</w:t>
-      </w:r>
-    </w:p>
-    <w:p>
-      <w:pPr>
-        <w:spacing w:after="0"/>
-        <w:jc w:val="both"/>
-        <w:rPr>
-          <w:sz w:val="24"/>
-          <w:szCs w:val="20"/>
-        </w:rPr>
-      </w:pPr>
-      <w:proofErr w:type="spellStart"/>
-      <w:r>
-        <w:rPr>
-          <w:sz w:val="24"/>
-          <w:szCs w:val="20"/>
-        </w:rPr>
-        <w:t>Beheli</w:t>
-      </w:r>
-      <w:proofErr w:type="spellEnd"/>
-      <w:r>
-        <w:rPr>
-          <w:sz w:val="24"/>
-          <w:szCs w:val="20"/>
-        </w:rPr>
-        <w:t xml:space="preserve"> High School, </w:t>
-      </w:r>
-      <w:proofErr w:type="spellStart"/>
-      <w:r>
-        <w:rPr>
-          <w:sz w:val="24"/>
-          <w:szCs w:val="20"/>
-        </w:rPr>
-        <w:t>Beheli</w:t>
-      </w:r>
-      <w:proofErr w:type="spellEnd"/>
-      <w:r>
-        <w:rPr>
-          <w:sz w:val="24"/>
-          <w:szCs w:val="20"/>
-        </w:rPr>
-        <w:t xml:space="preserve">, Jamalganj-3020 </w:t>
       </w:r>
     </w:p>
     <w:p>
@@ -732,35 +741,7 @@
           <w:sz w:val="24"/>
           <w:szCs w:val="20"/>
         </w:rPr>
-        <w:t>JavaScript</w:t>
-      </w:r>
-      <w:r>
-        <w:rPr>
-          <w:sz w:val="24"/>
-          <w:szCs w:val="20"/>
-        </w:rPr>
-        <w:t xml:space="preserve">, </w:t>
-      </w:r>
-      <w:r>
-        <w:rPr>
-          <w:sz w:val="24"/>
-          <w:szCs w:val="20"/>
-        </w:rPr>
-        <w:t>MySQL,</w:t>
-      </w:r>
-      <w:r>
-        <w:rPr>
-          <w:sz w:val="24"/>
-          <w:szCs w:val="20"/>
-        </w:rPr>
-        <w:t xml:space="preserve"> </w:t>
-      </w:r>
-      <w:r>
-        <w:rPr>
-          <w:sz w:val="24"/>
-          <w:szCs w:val="20"/>
-        </w:rPr>
-        <w:t>WordPress</w:t>
+        <w:t>JavaScript, MySQL, WordPress</w:t>
       </w:r>
       <w:r>
         <w:rPr>
@@ -1178,14 +1159,131 @@
       <w:pPr>
         <w:spacing w:after="0"/>
         <w:jc w:val="both"/>
-        <w:rPr>
-          <w:sz w:val="24"/>
-          <w:szCs w:val="20"/>
-        </w:rPr>
-      </w:pPr>
+      </w:pPr>
+      <w:r>
+        <w:t>Shahadat Hussain Parvez</w:t>
+      </w:r>
+    </w:p>
+    <w:p>
+      <w:pPr>
+        <w:spacing w:after="0"/>
+        <w:jc w:val="both"/>
+        <w:rPr>
+          <w:sz w:val="24"/>
+          <w:szCs w:val="20"/>
+        </w:rPr>
+      </w:pPr>
+      <w:r>
+        <w:rPr>
+          <w:sz w:val="24"/>
+          <w:szCs w:val="20"/>
+        </w:rPr>
+        <w:t xml:space="preserve">Lecturer of CSE Dept. </w:t>
+      </w:r>
+    </w:p>
+    <w:p>
+      <w:pPr>
+        <w:spacing w:after="0"/>
+        <w:jc w:val="both"/>
+        <w:rPr>
+          <w:sz w:val="24"/>
+          <w:szCs w:val="20"/>
+        </w:rPr>
+      </w:pPr>
+      <w:r>
+        <w:rPr>
+          <w:sz w:val="24"/>
+          <w:szCs w:val="20"/>
+        </w:rPr>
+        <w:t>North East University Bangladesh</w:t>
+      </w:r>
+    </w:p>
+    <w:p>
+      <w:pPr>
+        <w:spacing w:after="0"/>
+        <w:jc w:val="both"/>
+        <w:rPr>
+          <w:color w:val="000000" w:themeColor="text1"/>
+          <w:sz w:val="24"/>
+          <w:szCs w:val="20"/>
+        </w:rPr>
+      </w:pPr>
+      <w:r>
+        <w:rPr>
+          <w:sz w:val="24"/>
+          <w:szCs w:val="20"/>
+        </w:rPr>
+        <w:t xml:space="preserve">E-mail: </w:t>
+      </w:r>
+      <w:hyperlink r:id="rId9" w:history="1">
+        <w:r>
+          <w:rPr>
+            <w:rStyle w:val="Hyperlink"/>
+            <w:color w:val="000000" w:themeColor="text1"/>
+            <w:sz w:val="24"/>
+            <w:szCs w:val="20"/>
+            <w:u w:val="none"/>
+          </w:rPr>
+          <w:t>shparvez@neub.edu.bd</w:t>
+        </w:r>
+      </w:hyperlink>
+    </w:p>
+    <w:p>
+      <w:pPr>
+        <w:spacing w:after="0"/>
+        <w:jc w:val="both"/>
+        <w:rPr>
+          <w:sz w:val="24"/>
+          <w:szCs w:val="20"/>
+        </w:rPr>
+      </w:pPr>
+      <w:r>
+        <w:rPr>
+          <w:sz w:val="24"/>
+          <w:szCs w:val="20"/>
+        </w:rPr>
+        <w:t xml:space="preserve">Phone: </w:t>
+      </w:r>
+      <w:r>
+        <w:rPr>
+          <w:sz w:val="24"/>
+          <w:szCs w:val="20"/>
+        </w:rPr>
+        <w:t>+8801723807161</w:t>
+      </w:r>
+    </w:p>
+    <w:p>
+      <w:pPr>
+        <w:spacing w:after="0"/>
+        <w:jc w:val="both"/>
+        <w:rPr>
+          <w:color w:val="000000" w:themeColor="text1"/>
+          <w:sz w:val="24"/>
+          <w:szCs w:val="20"/>
+        </w:rPr>
+      </w:pPr>
+      <w:r>
+        <w:rPr>
+          <w:sz w:val="24"/>
+          <w:szCs w:val="20"/>
+        </w:rPr>
+        <w:t xml:space="preserve">Web: </w:t>
+      </w:r>
+      <w:hyperlink r:id="rId10" w:history="1">
+        <w:r>
+          <w:rPr>
+            <w:rStyle w:val="Hyperlink"/>
+            <w:color w:val="000000" w:themeColor="text1"/>
+            <w:sz w:val="24"/>
+            <w:szCs w:val="20"/>
+            <w:u w:val="none"/>
+          </w:rPr>
+          <w:t>shparvez.net</w:t>
+        </w:r>
+      </w:hyperlink>
     </w:p>
     <w:sectPr>
-      <w:footerReference w:type="default" r:id="rId9"/>
+      <w:footerReference w:type="default" r:id="rId11"/>
       <w:pgSz w:w="11906" w:h="16838" w:code="9"/>
       <w:pgMar w:top="1440" w:right="1440" w:bottom="1440" w:left="1440" w:header="720" w:footer="720" w:gutter="0"/>
       <w:cols w:space="720"/>
@@ -1251,14 +1349,27 @@
     <w:r>
       <w:t xml:space="preserve"> of </w:t>
     </w:r>
-    <w:fldSimple w:instr=" NUMPAGES  \* Arabic  \* MERGEFORMAT ">
-      <w:r>
-        <w:rPr>
-          <w:noProof/>
-        </w:rPr>
-        <w:t>2</w:t>
-      </w:r>
-    </w:fldSimple>
+    <w:r>
+      <w:fldChar w:fldCharType="begin"/>
+    </w:r>
+    <w:r>
+      <w:instrText xml:space="preserve"> NUMPAGES  \* Arabic  \* MERGEFORMAT </w:instrText>
+    </w:r>
+    <w:r>
+      <w:fldChar w:fldCharType="separate"/>
+    </w:r>
+    <w:r>
+      <w:rPr>
+        <w:noProof/>
+      </w:rPr>
+      <w:t>2</w:t>
+    </w:r>
+    <w:r>
+      <w:rPr>
+        <w:noProof/>
+      </w:rPr>
+      <w:fldChar w:fldCharType="end"/>
+    </w:r>
   </w:p>
   <w:p>
     <w:pPr>

--- a/8thSemester/Technical Writing and Presentation/Task/February_22_CV_mamutalib.docx
+++ b/8thSemester/Technical Writing and Presentation/Task/February_22_CV_mamutalib.docx
@@ -200,7 +200,16 @@
         <w:jc w:val="both"/>
       </w:pPr>
       <w:r>
-        <w:t xml:space="preserve">North East University Bangladesh, </w:t>
+        <w:rPr>
+          <w:b/>
+          <w:bCs/>
+          <w:sz w:val="24"/>
+          <w:szCs w:val="20"/>
+        </w:rPr>
+        <w:t>North East University Bangladesh</w:t>
+      </w:r>
+      <w:r>
+        <w:t xml:space="preserve">, </w:t>
       </w:r>
       <w:proofErr w:type="spellStart"/>
       <w:r>
@@ -384,6 +393,8 @@
       </w:pPr>
       <w:r>
         <w:rPr>
+          <w:b/>
+          <w:bCs/>
           <w:sz w:val="24"/>
           <w:szCs w:val="20"/>
         </w:rPr>
@@ -392,6 +403,8 @@
       <w:proofErr w:type="spellStart"/>
       <w:r>
         <w:rPr>
+          <w:b/>
+          <w:bCs/>
           <w:sz w:val="24"/>
           <w:szCs w:val="20"/>
         </w:rPr>
@@ -400,10 +413,19 @@
       <w:proofErr w:type="spellEnd"/>
       <w:r>
         <w:rPr>
-          <w:sz w:val="24"/>
-          <w:szCs w:val="20"/>
-        </w:rPr>
-        <w:t xml:space="preserve"> Degree College, </w:t>
+          <w:b/>
+          <w:bCs/>
+          <w:sz w:val="24"/>
+          <w:szCs w:val="20"/>
+        </w:rPr>
+        <w:t xml:space="preserve"> Degree College</w:t>
+      </w:r>
+      <w:r>
+        <w:rPr>
+          <w:sz w:val="24"/>
+          <w:szCs w:val="20"/>
+        </w:rPr>
+        <w:t xml:space="preserve">, </w:t>
       </w:r>
       <w:proofErr w:type="spellStart"/>
       <w:r>
@@ -518,6 +540,8 @@
       <w:proofErr w:type="spellStart"/>
       <w:r>
         <w:rPr>
+          <w:b/>
+          <w:bCs/>
           <w:sz w:val="24"/>
           <w:szCs w:val="20"/>
         </w:rPr>
@@ -526,10 +550,19 @@
       <w:proofErr w:type="spellEnd"/>
       <w:r>
         <w:rPr>
-          <w:sz w:val="24"/>
-          <w:szCs w:val="20"/>
-        </w:rPr>
-        <w:t xml:space="preserve"> High School, </w:t>
+          <w:b/>
+          <w:bCs/>
+          <w:sz w:val="24"/>
+          <w:szCs w:val="20"/>
+        </w:rPr>
+        <w:t xml:space="preserve"> High School</w:t>
+      </w:r>
+      <w:r>
+        <w:rPr>
+          <w:sz w:val="24"/>
+          <w:szCs w:val="20"/>
+        </w:rPr>
+        <w:t xml:space="preserve">, </w:t>
       </w:r>
       <w:proofErr w:type="spellStart"/>
       <w:r>
